--- a/Final Report/Final Report.docx
+++ b/Final Report/Final Report.docx
@@ -424,6 +424,119 @@
           <w:szCs w:val="28"/>
         </w:rPr>
       </w:pPr>
+      <w:r>
+        <w:rPr>
+          <w:sz w:val="28"/>
+          <w:szCs w:val="28"/>
+        </w:rPr>
+        <w:t>User’s Manual</w:t>
+      </w:r>
+    </w:p>
+    <w:p>
+      <w:pPr>
+        <w:pStyle w:val="ListParagraph"/>
+        <w:numPr>
+          <w:ilvl w:val="0"/>
+          <w:numId w:val="3"/>
+        </w:numPr>
+        <w:jc w:val="left"/>
+        <w:rPr>
+          <w:sz w:val="28"/>
+          <w:szCs w:val="28"/>
+        </w:rPr>
+      </w:pPr>
+      <w:r>
+        <w:rPr>
+          <w:sz w:val="28"/>
+          <w:szCs w:val="28"/>
+        </w:rPr>
+        <w:t xml:space="preserve">The primary function of the prototype is to dispense powder according to a user inputted value which then displays the current value on the scale to the prototype’s user interface. </w:t>
+      </w:r>
+    </w:p>
+    <w:p>
+      <w:pPr>
+        <w:pStyle w:val="ListParagraph"/>
+        <w:numPr>
+          <w:ilvl w:val="0"/>
+          <w:numId w:val="3"/>
+        </w:numPr>
+        <w:jc w:val="left"/>
+        <w:rPr>
+          <w:sz w:val="28"/>
+          <w:szCs w:val="28"/>
+        </w:rPr>
+      </w:pPr>
+      <w:r>
+        <w:rPr>
+          <w:sz w:val="28"/>
+          <w:szCs w:val="28"/>
+        </w:rPr>
+        <w:t xml:space="preserve">The prototype consists of </w:t>
+      </w:r>
+      <w:proofErr w:type="spellStart"/>
+      <w:r>
+        <w:rPr>
+          <w:sz w:val="28"/>
+          <w:szCs w:val="28"/>
+        </w:rPr>
+        <w:t>beaglebone</w:t>
+      </w:r>
+      <w:proofErr w:type="spellEnd"/>
+      <w:r>
+        <w:rPr>
+          <w:sz w:val="28"/>
+          <w:szCs w:val="28"/>
+        </w:rPr>
+        <w:t xml:space="preserve"> black wireless development board</w:t>
+      </w:r>
+      <w:r>
+        <w:rPr>
+          <w:sz w:val="28"/>
+          <w:szCs w:val="28"/>
+        </w:rPr>
+        <w:t xml:space="preserve">, </w:t>
+      </w:r>
+      <w:r>
+        <w:rPr>
+          <w:sz w:val="28"/>
+          <w:szCs w:val="28"/>
+        </w:rPr>
+        <w:t xml:space="preserve">with a powder scale connected to it via an USB connection, as well as </w:t>
+      </w:r>
+      <w:proofErr w:type="gramStart"/>
+      <w:r>
+        <w:rPr>
+          <w:sz w:val="28"/>
+          <w:szCs w:val="28"/>
+        </w:rPr>
+        <w:t>an</w:t>
+      </w:r>
+      <w:proofErr w:type="gramEnd"/>
+      <w:r>
+        <w:rPr>
+          <w:sz w:val="28"/>
+          <w:szCs w:val="28"/>
+        </w:rPr>
+        <w:t xml:space="preserve"> user interface displayed on a 5 inch screen, which is the way by which the user interacts with the prototype. </w:t>
+      </w:r>
+    </w:p>
+    <w:p>
+      <w:pPr>
+        <w:pStyle w:val="ListParagraph"/>
+        <w:ind w:left="0"/>
+        <w:jc w:val="left"/>
+        <w:rPr>
+          <w:sz w:val="28"/>
+          <w:szCs w:val="28"/>
+        </w:rPr>
+      </w:pPr>
+      <w:r>
+        <w:rPr>
+          <w:sz w:val="28"/>
+          <w:szCs w:val="28"/>
+        </w:rPr>
+        <w:t>Developer’s Report</w:t>
+      </w:r>
     </w:p>
     <w:p>
       <w:pPr>
@@ -483,7 +596,11 @@
       </w:r>
       <w:proofErr w:type="gramEnd"/>
       <w:r>
-        <w:t xml:space="preserve"> user could interact with, for example, the brightness and sound of the prototype. When the user wants to create a new profile, or Load Card, they can click on the Save button on the home page and are directed to a page containing a filename along with several other fields that are involved with reloading ammunition. The user can save their own values and make notes onto a Load Card, and store that information for future use, which allows them to switch between Load Card depending on their current needs. </w:t>
+        <w:t xml:space="preserve"> user could interact with, for </w:t>
+      </w:r>
+      <w:r>
+        <w:lastRenderedPageBreak/>
+        <w:t xml:space="preserve">example, the brightness and sound of the prototype. When the user wants to create a new profile, or Load Card, they can click on the Save button on the home page and are directed to a page containing a filename along with several other fields that are involved with reloading ammunition. The user can save their own values and make notes onto a Load Card, and store that information for future use, which allows them to switch between Load Card depending on their current needs. </w:t>
       </w:r>
     </w:p>
     <w:p>
@@ -560,7 +677,6 @@
           <w:sz w:val="32"/>
           <w:szCs w:val="32"/>
         </w:rPr>
-        <w:lastRenderedPageBreak/>
         <w:br w:type="page"/>
       </w:r>
     </w:p>
@@ -719,6 +835,119 @@
     </w:lvl>
   </w:abstractNum>
   <w:abstractNum w:abstractNumId="1" w15:restartNumberingAfterBreak="0">
+    <w:nsid w:val="3A947714"/>
+    <w:multiLevelType w:val="hybridMultilevel"/>
+    <w:tmpl w:val="3EAA88D6"/>
+    <w:lvl w:ilvl="0" w:tplc="04090001">
+      <w:start w:val="1"/>
+      <w:numFmt w:val="bullet"/>
+      <w:lvlText w:val=""/>
+      <w:lvlJc w:val="left"/>
+      <w:pPr>
+        <w:ind w:left="720" w:hanging="360"/>
+      </w:pPr>
+      <w:rPr>
+        <w:rFonts w:ascii="Symbol" w:hAnsi="Symbol" w:hint="default"/>
+      </w:rPr>
+    </w:lvl>
+    <w:lvl w:ilvl="1" w:tplc="04090003" w:tentative="1">
+      <w:start w:val="1"/>
+      <w:numFmt w:val="bullet"/>
+      <w:lvlText w:val="o"/>
+      <w:lvlJc w:val="left"/>
+      <w:pPr>
+        <w:ind w:left="1440" w:hanging="360"/>
+      </w:pPr>
+      <w:rPr>
+        <w:rFonts w:ascii="Courier New" w:hAnsi="Courier New" w:cs="Courier New" w:hint="default"/>
+      </w:rPr>
+    </w:lvl>
+    <w:lvl w:ilvl="2" w:tplc="04090005" w:tentative="1">
+      <w:start w:val="1"/>
+      <w:numFmt w:val="bullet"/>
+      <w:lvlText w:val=""/>
+      <w:lvlJc w:val="left"/>
+      <w:pPr>
+        <w:ind w:left="2160" w:hanging="360"/>
+      </w:pPr>
+      <w:rPr>
+        <w:rFonts w:ascii="Wingdings" w:hAnsi="Wingdings" w:hint="default"/>
+      </w:rPr>
+    </w:lvl>
+    <w:lvl w:ilvl="3" w:tplc="04090001" w:tentative="1">
+      <w:start w:val="1"/>
+      <w:numFmt w:val="bullet"/>
+      <w:lvlText w:val=""/>
+      <w:lvlJc w:val="left"/>
+      <w:pPr>
+        <w:ind w:left="2880" w:hanging="360"/>
+      </w:pPr>
+      <w:rPr>
+        <w:rFonts w:ascii="Symbol" w:hAnsi="Symbol" w:hint="default"/>
+      </w:rPr>
+    </w:lvl>
+    <w:lvl w:ilvl="4" w:tplc="04090003" w:tentative="1">
+      <w:start w:val="1"/>
+      <w:numFmt w:val="bullet"/>
+      <w:lvlText w:val="o"/>
+      <w:lvlJc w:val="left"/>
+      <w:pPr>
+        <w:ind w:left="3600" w:hanging="360"/>
+      </w:pPr>
+      <w:rPr>
+        <w:rFonts w:ascii="Courier New" w:hAnsi="Courier New" w:cs="Courier New" w:hint="default"/>
+      </w:rPr>
+    </w:lvl>
+    <w:lvl w:ilvl="5" w:tplc="04090005" w:tentative="1">
+      <w:start w:val="1"/>
+      <w:numFmt w:val="bullet"/>
+      <w:lvlText w:val=""/>
+      <w:lvlJc w:val="left"/>
+      <w:pPr>
+        <w:ind w:left="4320" w:hanging="360"/>
+      </w:pPr>
+      <w:rPr>
+        <w:rFonts w:ascii="Wingdings" w:hAnsi="Wingdings" w:hint="default"/>
+      </w:rPr>
+    </w:lvl>
+    <w:lvl w:ilvl="6" w:tplc="04090001" w:tentative="1">
+      <w:start w:val="1"/>
+      <w:numFmt w:val="bullet"/>
+      <w:lvlText w:val=""/>
+      <w:lvlJc w:val="left"/>
+      <w:pPr>
+        <w:ind w:left="5040" w:hanging="360"/>
+      </w:pPr>
+      <w:rPr>
+        <w:rFonts w:ascii="Symbol" w:hAnsi="Symbol" w:hint="default"/>
+      </w:rPr>
+    </w:lvl>
+    <w:lvl w:ilvl="7" w:tplc="04090003" w:tentative="1">
+      <w:start w:val="1"/>
+      <w:numFmt w:val="bullet"/>
+      <w:lvlText w:val="o"/>
+      <w:lvlJc w:val="left"/>
+      <w:pPr>
+        <w:ind w:left="5760" w:hanging="360"/>
+      </w:pPr>
+      <w:rPr>
+        <w:rFonts w:ascii="Courier New" w:hAnsi="Courier New" w:cs="Courier New" w:hint="default"/>
+      </w:rPr>
+    </w:lvl>
+    <w:lvl w:ilvl="8" w:tplc="04090005" w:tentative="1">
+      <w:start w:val="1"/>
+      <w:numFmt w:val="bullet"/>
+      <w:lvlText w:val=""/>
+      <w:lvlJc w:val="left"/>
+      <w:pPr>
+        <w:ind w:left="6480" w:hanging="360"/>
+      </w:pPr>
+      <w:rPr>
+        <w:rFonts w:ascii="Wingdings" w:hAnsi="Wingdings" w:hint="default"/>
+      </w:rPr>
+    </w:lvl>
+  </w:abstractNum>
+  <w:abstractNum w:abstractNumId="2" w15:restartNumberingAfterBreak="0">
     <w:nsid w:val="42C53C73"/>
     <w:multiLevelType w:val="hybridMultilevel"/>
     <w:tmpl w:val="B5C615BE"/>
@@ -805,10 +1034,13 @@
     </w:lvl>
   </w:abstractNum>
   <w:num w:numId="1" w16cid:durableId="1489010104">
-    <w:abstractNumId w:val="1"/>
+    <w:abstractNumId w:val="2"/>
   </w:num>
   <w:num w:numId="2" w16cid:durableId="698627065">
     <w:abstractNumId w:val="0"/>
+  </w:num>
+  <w:num w:numId="3" w16cid:durableId="229116856">
+    <w:abstractNumId w:val="1"/>
   </w:num>
 </w:numbering>
 </file>

--- a/Final Report/Final Report.docx
+++ b/Final Report/Final Report.docx
@@ -298,15 +298,7 @@
         <w:jc w:val="left"/>
       </w:pPr>
       <w:r>
-        <w:t xml:space="preserve">Design, build, and test the electronics for the dispenser with a touch screen display and controlling two stepper motors by April 6, </w:t>
-      </w:r>
-      <w:proofErr w:type="gramStart"/>
-      <w:r>
-        <w:t>2021</w:t>
-      </w:r>
-      <w:proofErr w:type="gramEnd"/>
-      <w:r>
-        <w:t xml:space="preserve"> with a prototyping budget of $</w:t>
+        <w:t>Design, build, and test the electronics for the dispenser with a touch screen display and controlling two stepper motors by April 6, 2021 with a prototyping budget of $</w:t>
       </w:r>
       <w:r>
         <w:t>1,000.00</w:t>
@@ -379,6 +371,74 @@
         </w:rPr>
         <w:lastRenderedPageBreak/>
         <w:t>Design Specifications</w:t>
+      </w:r>
+    </w:p>
+    <w:p>
+      <w:pPr>
+        <w:rPr>
+          <w:sz w:val="32"/>
+          <w:szCs w:val="32"/>
+        </w:rPr>
+      </w:pPr>
+      <w:r>
+        <w:rPr>
+          <w:sz w:val="32"/>
+          <w:szCs w:val="32"/>
+        </w:rPr>
+        <w:br w:type="page"/>
+      </w:r>
+    </w:p>
+    <w:p>
+      <w:pPr>
+        <w:rPr>
+          <w:sz w:val="32"/>
+          <w:szCs w:val="32"/>
+        </w:rPr>
+      </w:pPr>
+      <w:r>
+        <w:rPr>
+          <w:sz w:val="32"/>
+          <w:szCs w:val="32"/>
+        </w:rPr>
+        <w:lastRenderedPageBreak/>
+        <w:t>Product Selection</w:t>
+      </w:r>
+    </w:p>
+    <w:p>
+      <w:pPr>
+        <w:pStyle w:val="ListParagraph"/>
+        <w:numPr>
+          <w:ilvl w:val="0"/>
+          <w:numId w:val="4"/>
+        </w:numPr>
+        <w:jc w:val="left"/>
+      </w:pPr>
+      <w:r>
+        <w:t xml:space="preserve">We chose the </w:t>
+      </w:r>
+      <w:proofErr w:type="spellStart"/>
+      <w:r>
+        <w:t>beaglebone</w:t>
+      </w:r>
+      <w:proofErr w:type="spellEnd"/>
+      <w:r>
+        <w:t xml:space="preserve"> back because that was the board that Creedmoor provided for us and concluded that after the prototype was handed back to Creedmoor they would be able to move the project along faster versus using a different board. We also choose to use the </w:t>
+      </w:r>
+      <w:proofErr w:type="spellStart"/>
+      <w:r>
+        <w:t>GeeekPi</w:t>
+      </w:r>
+      <w:proofErr w:type="spellEnd"/>
+      <w:r>
+        <w:t xml:space="preserve"> screen due to the high volumes of stock available at </w:t>
+      </w:r>
+      <w:proofErr w:type="spellStart"/>
+      <w:r>
+        <w:t>Digikey</w:t>
+      </w:r>
+      <w:proofErr w:type="spellEnd"/>
+      <w:r>
+        <w:t xml:space="preserve">, and other website, when it came time for Creedmoor to mass produce. </w:t>
       </w:r>
     </w:p>
     <w:p>
@@ -501,23 +561,7 @@
           <w:sz w:val="28"/>
           <w:szCs w:val="28"/>
         </w:rPr>
-        <w:t xml:space="preserve">with a powder scale connected to it via an USB connection, as well as </w:t>
-      </w:r>
-      <w:proofErr w:type="gramStart"/>
-      <w:r>
-        <w:rPr>
-          <w:sz w:val="28"/>
-          <w:szCs w:val="28"/>
-        </w:rPr>
-        <w:t>an</w:t>
-      </w:r>
-      <w:proofErr w:type="gramEnd"/>
-      <w:r>
-        <w:rPr>
-          <w:sz w:val="28"/>
-          <w:szCs w:val="28"/>
-        </w:rPr>
-        <w:t xml:space="preserve"> user interface displayed on a 5 inch screen, which is the way by which the user interacts with the prototype. </w:t>
+        <w:t xml:space="preserve">with a powder scale connected to it via an USB connection, as well as an user interface displayed on a 5 inch screen, which is the way by which the user interacts with the prototype. </w:t>
       </w:r>
     </w:p>
     <w:p>
@@ -588,15 +632,7 @@
         <w:t xml:space="preserve"> covered by another page known as main. Main consists of a black bar with 4 buttons, which allow the user to </w:t>
       </w:r>
       <w:r>
-        <w:t xml:space="preserve">navigate directly back to the home page and turn off the prototype. The settings page is a hub for the different types of settings </w:t>
-      </w:r>
-      <w:proofErr w:type="gramStart"/>
-      <w:r>
-        <w:t>an</w:t>
-      </w:r>
-      <w:proofErr w:type="gramEnd"/>
-      <w:r>
-        <w:t xml:space="preserve"> user could interact with, for </w:t>
+        <w:t xml:space="preserve">navigate directly back to the home page and turn off the prototype. The settings page is a hub for the different types of settings an user could interact with, for </w:t>
       </w:r>
       <w:r>
         <w:lastRenderedPageBreak/>
@@ -626,15 +662,7 @@
         <w:jc w:val="left"/>
       </w:pPr>
       <w:r>
-        <w:t xml:space="preserve">The front end is designed to run on every </w:t>
-      </w:r>
-      <w:proofErr w:type="gramStart"/>
-      <w:r>
-        <w:t>machine,</w:t>
-      </w:r>
-      <w:proofErr w:type="gramEnd"/>
-      <w:r>
-        <w:t xml:space="preserve"> however, the back end is designed to run on a </w:t>
+        <w:t xml:space="preserve">The front end is designed to run on every machine, however, the back end is designed to run on a </w:t>
       </w:r>
       <w:proofErr w:type="spellStart"/>
       <w:r>
@@ -835,6 +863,119 @@
     </w:lvl>
   </w:abstractNum>
   <w:abstractNum w:abstractNumId="1" w15:restartNumberingAfterBreak="0">
+    <w:nsid w:val="11BD209B"/>
+    <w:multiLevelType w:val="hybridMultilevel"/>
+    <w:tmpl w:val="23DC226E"/>
+    <w:lvl w:ilvl="0" w:tplc="04090001">
+      <w:start w:val="1"/>
+      <w:numFmt w:val="bullet"/>
+      <w:lvlText w:val=""/>
+      <w:lvlJc w:val="left"/>
+      <w:pPr>
+        <w:ind w:left="720" w:hanging="360"/>
+      </w:pPr>
+      <w:rPr>
+        <w:rFonts w:ascii="Symbol" w:hAnsi="Symbol" w:hint="default"/>
+      </w:rPr>
+    </w:lvl>
+    <w:lvl w:ilvl="1" w:tplc="04090003" w:tentative="1">
+      <w:start w:val="1"/>
+      <w:numFmt w:val="bullet"/>
+      <w:lvlText w:val="o"/>
+      <w:lvlJc w:val="left"/>
+      <w:pPr>
+        <w:ind w:left="1440" w:hanging="360"/>
+      </w:pPr>
+      <w:rPr>
+        <w:rFonts w:ascii="Courier New" w:hAnsi="Courier New" w:cs="Courier New" w:hint="default"/>
+      </w:rPr>
+    </w:lvl>
+    <w:lvl w:ilvl="2" w:tplc="04090005" w:tentative="1">
+      <w:start w:val="1"/>
+      <w:numFmt w:val="bullet"/>
+      <w:lvlText w:val=""/>
+      <w:lvlJc w:val="left"/>
+      <w:pPr>
+        <w:ind w:left="2160" w:hanging="360"/>
+      </w:pPr>
+      <w:rPr>
+        <w:rFonts w:ascii="Wingdings" w:hAnsi="Wingdings" w:hint="default"/>
+      </w:rPr>
+    </w:lvl>
+    <w:lvl w:ilvl="3" w:tplc="04090001" w:tentative="1">
+      <w:start w:val="1"/>
+      <w:numFmt w:val="bullet"/>
+      <w:lvlText w:val=""/>
+      <w:lvlJc w:val="left"/>
+      <w:pPr>
+        <w:ind w:left="2880" w:hanging="360"/>
+      </w:pPr>
+      <w:rPr>
+        <w:rFonts w:ascii="Symbol" w:hAnsi="Symbol" w:hint="default"/>
+      </w:rPr>
+    </w:lvl>
+    <w:lvl w:ilvl="4" w:tplc="04090003" w:tentative="1">
+      <w:start w:val="1"/>
+      <w:numFmt w:val="bullet"/>
+      <w:lvlText w:val="o"/>
+      <w:lvlJc w:val="left"/>
+      <w:pPr>
+        <w:ind w:left="3600" w:hanging="360"/>
+      </w:pPr>
+      <w:rPr>
+        <w:rFonts w:ascii="Courier New" w:hAnsi="Courier New" w:cs="Courier New" w:hint="default"/>
+      </w:rPr>
+    </w:lvl>
+    <w:lvl w:ilvl="5" w:tplc="04090005" w:tentative="1">
+      <w:start w:val="1"/>
+      <w:numFmt w:val="bullet"/>
+      <w:lvlText w:val=""/>
+      <w:lvlJc w:val="left"/>
+      <w:pPr>
+        <w:ind w:left="4320" w:hanging="360"/>
+      </w:pPr>
+      <w:rPr>
+        <w:rFonts w:ascii="Wingdings" w:hAnsi="Wingdings" w:hint="default"/>
+      </w:rPr>
+    </w:lvl>
+    <w:lvl w:ilvl="6" w:tplc="04090001" w:tentative="1">
+      <w:start w:val="1"/>
+      <w:numFmt w:val="bullet"/>
+      <w:lvlText w:val=""/>
+      <w:lvlJc w:val="left"/>
+      <w:pPr>
+        <w:ind w:left="5040" w:hanging="360"/>
+      </w:pPr>
+      <w:rPr>
+        <w:rFonts w:ascii="Symbol" w:hAnsi="Symbol" w:hint="default"/>
+      </w:rPr>
+    </w:lvl>
+    <w:lvl w:ilvl="7" w:tplc="04090003" w:tentative="1">
+      <w:start w:val="1"/>
+      <w:numFmt w:val="bullet"/>
+      <w:lvlText w:val="o"/>
+      <w:lvlJc w:val="left"/>
+      <w:pPr>
+        <w:ind w:left="5760" w:hanging="360"/>
+      </w:pPr>
+      <w:rPr>
+        <w:rFonts w:ascii="Courier New" w:hAnsi="Courier New" w:cs="Courier New" w:hint="default"/>
+      </w:rPr>
+    </w:lvl>
+    <w:lvl w:ilvl="8" w:tplc="04090005" w:tentative="1">
+      <w:start w:val="1"/>
+      <w:numFmt w:val="bullet"/>
+      <w:lvlText w:val=""/>
+      <w:lvlJc w:val="left"/>
+      <w:pPr>
+        <w:ind w:left="6480" w:hanging="360"/>
+      </w:pPr>
+      <w:rPr>
+        <w:rFonts w:ascii="Wingdings" w:hAnsi="Wingdings" w:hint="default"/>
+      </w:rPr>
+    </w:lvl>
+  </w:abstractNum>
+  <w:abstractNum w:abstractNumId="2" w15:restartNumberingAfterBreak="0">
     <w:nsid w:val="3A947714"/>
     <w:multiLevelType w:val="hybridMultilevel"/>
     <w:tmpl w:val="3EAA88D6"/>
@@ -947,7 +1088,7 @@
       </w:rPr>
     </w:lvl>
   </w:abstractNum>
-  <w:abstractNum w:abstractNumId="2" w15:restartNumberingAfterBreak="0">
+  <w:abstractNum w:abstractNumId="3" w15:restartNumberingAfterBreak="0">
     <w:nsid w:val="42C53C73"/>
     <w:multiLevelType w:val="hybridMultilevel"/>
     <w:tmpl w:val="B5C615BE"/>
@@ -1034,12 +1175,15 @@
     </w:lvl>
   </w:abstractNum>
   <w:num w:numId="1" w16cid:durableId="1489010104">
-    <w:abstractNumId w:val="2"/>
+    <w:abstractNumId w:val="3"/>
   </w:num>
   <w:num w:numId="2" w16cid:durableId="698627065">
     <w:abstractNumId w:val="0"/>
   </w:num>
   <w:num w:numId="3" w16cid:durableId="229116856">
+    <w:abstractNumId w:val="2"/>
+  </w:num>
+  <w:num w:numId="4" w16cid:durableId="1196847441">
     <w:abstractNumId w:val="1"/>
   </w:num>
 </w:numbering>
